--- a/Оценка трудоемкости (2).docx
+++ b/Оценка трудоемкости (2).docx
@@ -116,53 +116,86 @@
           <w:numId w:val="1"/>
         </w:numPr>
         <w:spacing w:after="160" w:line="259" w:lineRule="auto"/>
+        <w:rPr>
+          <w:rFonts w:ascii="Times New Roman" w:hAnsi="Times New Roman" w:cs="Times New Roman"/>
+          <w:sz w:val="24"/>
+          <w:szCs w:val="24"/>
+        </w:rPr>
       </w:pPr>
       <w:r>
-        <w:t>Нескорректированная оценка</w:t>
-      </w:r>
-      <w:r>
+        <w:rPr>
+          <w:rFonts w:ascii="Times New Roman" w:hAnsi="Times New Roman" w:cs="Times New Roman"/>
+          <w:sz w:val="24"/>
+          <w:szCs w:val="24"/>
+        </w:rPr>
+        <w:t xml:space="preserve">Нескорректированная оценка актеров - </w:t>
+      </w:r>
+      <w:r>
+        <w:rPr>
+          <w:rFonts w:ascii="Times New Roman" w:hAnsi="Times New Roman" w:cs="Times New Roman"/>
+          <w:sz w:val="24"/>
+          <w:szCs w:val="24"/>
+          <w:lang w:val="en-US"/>
+        </w:rPr>
+        <w:t>Unadjusted</w:t>
+      </w:r>
+      <w:r>
+        <w:rPr>
+          <w:rFonts w:ascii="Times New Roman" w:hAnsi="Times New Roman" w:cs="Times New Roman"/>
+          <w:sz w:val="24"/>
+          <w:szCs w:val="24"/>
+        </w:rPr>
         <w:t xml:space="preserve"> </w:t>
       </w:r>
       <w:r>
-        <w:t>актеров</w:t>
-      </w:r>
-      <w:r>
-        <w:t xml:space="preserve"> - </w:t>
-      </w:r>
-      <w:r>
-        <w:rPr>
+        <w:rPr>
+          <w:rFonts w:ascii="Times New Roman" w:hAnsi="Times New Roman" w:cs="Times New Roman"/>
+          <w:sz w:val="24"/>
+          <w:szCs w:val="24"/>
           <w:lang w:val="en-US"/>
         </w:rPr>
-        <w:t>Unadjusted</w:t>
-      </w:r>
-      <w:r>
+        <w:t>Actor</w:t>
+      </w:r>
+      <w:r>
+        <w:rPr>
+          <w:rFonts w:ascii="Times New Roman" w:hAnsi="Times New Roman" w:cs="Times New Roman"/>
+          <w:sz w:val="24"/>
+          <w:szCs w:val="24"/>
+        </w:rPr>
         <w:t xml:space="preserve"> </w:t>
       </w:r>
       <w:r>
         <w:rPr>
+          <w:rFonts w:ascii="Times New Roman" w:hAnsi="Times New Roman" w:cs="Times New Roman"/>
+          <w:sz w:val="24"/>
+          <w:szCs w:val="24"/>
           <w:lang w:val="en-US"/>
         </w:rPr>
-        <w:t>Actor</w:t>
-      </w:r>
-      <w:r>
-        <w:t xml:space="preserve"> </w:t>
-      </w:r>
-      <w:r>
-        <w:rPr>
+        <w:t>Weight</w:t>
+      </w:r>
+      <w:r>
+        <w:rPr>
+          <w:rFonts w:ascii="Times New Roman" w:hAnsi="Times New Roman" w:cs="Times New Roman"/>
+          <w:sz w:val="24"/>
+          <w:szCs w:val="24"/>
+        </w:rPr>
+        <w:t xml:space="preserve"> (</w:t>
+      </w:r>
+      <w:r>
+        <w:rPr>
+          <w:rFonts w:ascii="Times New Roman" w:hAnsi="Times New Roman" w:cs="Times New Roman"/>
+          <w:sz w:val="24"/>
+          <w:szCs w:val="24"/>
           <w:lang w:val="en-US"/>
         </w:rPr>
-        <w:t>Weight</w:t>
-      </w:r>
-      <w:r>
-        <w:t xml:space="preserve"> (</w:t>
-      </w:r>
-      <w:r>
-        <w:rPr>
-          <w:lang w:val="en-US"/>
-        </w:rPr>
         <w:t>UAW</w:t>
       </w:r>
       <w:r>
+        <w:rPr>
+          <w:rFonts w:ascii="Times New Roman" w:hAnsi="Times New Roman" w:cs="Times New Roman"/>
+          <w:sz w:val="24"/>
+          <w:szCs w:val="24"/>
+        </w:rPr>
         <w:t>).</w:t>
       </w:r>
     </w:p>
@@ -174,36 +207,73 @@
           <w:numId w:val="1"/>
         </w:numPr>
         <w:spacing w:after="160" w:line="259" w:lineRule="auto"/>
+        <w:rPr>
+          <w:rFonts w:ascii="Times New Roman" w:hAnsi="Times New Roman" w:cs="Times New Roman"/>
+          <w:sz w:val="24"/>
+          <w:szCs w:val="24"/>
+        </w:rPr>
       </w:pPr>
       <w:r>
+        <w:rPr>
+          <w:rFonts w:ascii="Times New Roman" w:hAnsi="Times New Roman" w:cs="Times New Roman"/>
+          <w:sz w:val="24"/>
+          <w:szCs w:val="24"/>
+        </w:rPr>
         <w:t xml:space="preserve">Нескорректированная оценка вариантов использования - </w:t>
       </w:r>
       <w:proofErr w:type="spellStart"/>
       <w:r>
+        <w:rPr>
+          <w:rFonts w:ascii="Times New Roman" w:hAnsi="Times New Roman" w:cs="Times New Roman"/>
+          <w:sz w:val="24"/>
+          <w:szCs w:val="24"/>
+        </w:rPr>
         <w:t>Unadjusted</w:t>
       </w:r>
       <w:proofErr w:type="spellEnd"/>
       <w:r>
+        <w:rPr>
+          <w:rFonts w:ascii="Times New Roman" w:hAnsi="Times New Roman" w:cs="Times New Roman"/>
+          <w:sz w:val="24"/>
+          <w:szCs w:val="24"/>
+        </w:rPr>
         <w:t xml:space="preserve"> </w:t>
       </w:r>
       <w:proofErr w:type="spellStart"/>
       <w:r>
+        <w:rPr>
+          <w:rFonts w:ascii="Times New Roman" w:hAnsi="Times New Roman" w:cs="Times New Roman"/>
+          <w:sz w:val="24"/>
+          <w:szCs w:val="24"/>
+        </w:rPr>
         <w:t>Use</w:t>
       </w:r>
       <w:proofErr w:type="spellEnd"/>
       <w:r>
+        <w:rPr>
+          <w:rFonts w:ascii="Times New Roman" w:hAnsi="Times New Roman" w:cs="Times New Roman"/>
+          <w:sz w:val="24"/>
+          <w:szCs w:val="24"/>
+        </w:rPr>
         <w:t xml:space="preserve"> Case </w:t>
       </w:r>
       <w:proofErr w:type="spellStart"/>
       <w:r>
+        <w:rPr>
+          <w:rFonts w:ascii="Times New Roman" w:hAnsi="Times New Roman" w:cs="Times New Roman"/>
+          <w:sz w:val="24"/>
+          <w:szCs w:val="24"/>
+        </w:rPr>
         <w:t>Weight</w:t>
       </w:r>
       <w:proofErr w:type="spellEnd"/>
       <w:r>
-        <w:t xml:space="preserve"> (UUCW)</w:t>
-      </w:r>
-      <w:r>
-        <w:t>.</w:t>
+        <w:rPr>
+          <w:rFonts w:ascii="Times New Roman" w:hAnsi="Times New Roman" w:cs="Times New Roman"/>
+          <w:sz w:val="24"/>
+          <w:szCs w:val="24"/>
+        </w:rPr>
+        <w:t xml:space="preserve"> (UUCW).</w:t>
       </w:r>
     </w:p>
     <w:p>
@@ -215,32 +285,59 @@
         </w:numPr>
         <w:spacing w:after="160" w:line="259" w:lineRule="auto"/>
         <w:rPr>
+          <w:rFonts w:ascii="Times New Roman" w:hAnsi="Times New Roman" w:cs="Times New Roman"/>
+          <w:sz w:val="24"/>
+          <w:szCs w:val="24"/>
           <w:lang w:val="en-US"/>
         </w:rPr>
       </w:pPr>
       <w:r>
+        <w:rPr>
+          <w:rFonts w:ascii="Times New Roman" w:hAnsi="Times New Roman" w:cs="Times New Roman"/>
+          <w:sz w:val="24"/>
+          <w:szCs w:val="24"/>
+        </w:rPr>
         <w:t>Оценка</w:t>
       </w:r>
       <w:r>
         <w:rPr>
+          <w:rFonts w:ascii="Times New Roman" w:hAnsi="Times New Roman" w:cs="Times New Roman"/>
+          <w:sz w:val="24"/>
+          <w:szCs w:val="24"/>
           <w:lang w:val="en-US"/>
         </w:rPr>
         <w:t xml:space="preserve"> </w:t>
       </w:r>
       <w:r>
+        <w:rPr>
+          <w:rFonts w:ascii="Times New Roman" w:hAnsi="Times New Roman" w:cs="Times New Roman"/>
+          <w:sz w:val="24"/>
+          <w:szCs w:val="24"/>
+        </w:rPr>
         <w:t>технических</w:t>
       </w:r>
       <w:r>
         <w:rPr>
+          <w:rFonts w:ascii="Times New Roman" w:hAnsi="Times New Roman" w:cs="Times New Roman"/>
+          <w:sz w:val="24"/>
+          <w:szCs w:val="24"/>
           <w:lang w:val="en-US"/>
         </w:rPr>
         <w:t xml:space="preserve"> </w:t>
       </w:r>
       <w:r>
+        <w:rPr>
+          <w:rFonts w:ascii="Times New Roman" w:hAnsi="Times New Roman" w:cs="Times New Roman"/>
+          <w:sz w:val="24"/>
+          <w:szCs w:val="24"/>
+        </w:rPr>
         <w:t>факторов</w:t>
       </w:r>
       <w:r>
         <w:rPr>
+          <w:rFonts w:ascii="Times New Roman" w:hAnsi="Times New Roman" w:cs="Times New Roman"/>
+          <w:sz w:val="24"/>
+          <w:szCs w:val="24"/>
           <w:lang w:val="en-US"/>
         </w:rPr>
         <w:t xml:space="preserve"> - Technical Complexity Factor (TCF).</w:t>
@@ -255,32 +352,59 @@
         </w:numPr>
         <w:spacing w:after="160" w:line="259" w:lineRule="auto"/>
         <w:rPr>
+          <w:rFonts w:ascii="Times New Roman" w:hAnsi="Times New Roman" w:cs="Times New Roman"/>
+          <w:sz w:val="24"/>
+          <w:szCs w:val="24"/>
           <w:lang w:val="en-US"/>
         </w:rPr>
       </w:pPr>
       <w:r>
+        <w:rPr>
+          <w:rFonts w:ascii="Times New Roman" w:hAnsi="Times New Roman" w:cs="Times New Roman"/>
+          <w:sz w:val="24"/>
+          <w:szCs w:val="24"/>
+        </w:rPr>
         <w:t>Оценка</w:t>
       </w:r>
       <w:r>
         <w:rPr>
+          <w:rFonts w:ascii="Times New Roman" w:hAnsi="Times New Roman" w:cs="Times New Roman"/>
+          <w:sz w:val="24"/>
+          <w:szCs w:val="24"/>
           <w:lang w:val="en-US"/>
         </w:rPr>
         <w:t xml:space="preserve"> </w:t>
       </w:r>
       <w:r>
+        <w:rPr>
+          <w:rFonts w:ascii="Times New Roman" w:hAnsi="Times New Roman" w:cs="Times New Roman"/>
+          <w:sz w:val="24"/>
+          <w:szCs w:val="24"/>
+        </w:rPr>
         <w:t>внешних</w:t>
       </w:r>
       <w:r>
         <w:rPr>
+          <w:rFonts w:ascii="Times New Roman" w:hAnsi="Times New Roman" w:cs="Times New Roman"/>
+          <w:sz w:val="24"/>
+          <w:szCs w:val="24"/>
           <w:lang w:val="en-US"/>
         </w:rPr>
         <w:t xml:space="preserve"> </w:t>
       </w:r>
       <w:r>
+        <w:rPr>
+          <w:rFonts w:ascii="Times New Roman" w:hAnsi="Times New Roman" w:cs="Times New Roman"/>
+          <w:sz w:val="24"/>
+          <w:szCs w:val="24"/>
+        </w:rPr>
         <w:t>факторов</w:t>
       </w:r>
       <w:r>
         <w:rPr>
+          <w:rFonts w:ascii="Times New Roman" w:hAnsi="Times New Roman" w:cs="Times New Roman"/>
+          <w:sz w:val="24"/>
+          <w:szCs w:val="24"/>
           <w:lang w:val="en-US"/>
         </w:rPr>
         <w:t xml:space="preserve"> - Environmental Complexity Factor (ECF).</w:t>
@@ -294,23 +418,35 @@
           <w:numId w:val="1"/>
         </w:numPr>
         <w:spacing w:after="160" w:line="259" w:lineRule="auto"/>
+        <w:rPr>
+          <w:rFonts w:ascii="Times New Roman" w:hAnsi="Times New Roman" w:cs="Times New Roman"/>
+          <w:sz w:val="24"/>
+          <w:szCs w:val="24"/>
+        </w:rPr>
       </w:pPr>
       <w:r>
+        <w:rPr>
+          <w:rFonts w:ascii="Times New Roman" w:hAnsi="Times New Roman" w:cs="Times New Roman"/>
+          <w:sz w:val="24"/>
+          <w:szCs w:val="24"/>
+        </w:rPr>
         <w:t>Окончательный подсчёт</w:t>
       </w:r>
       <w:r>
         <w:rPr>
+          <w:rFonts w:ascii="Times New Roman" w:hAnsi="Times New Roman" w:cs="Times New Roman"/>
+          <w:sz w:val="24"/>
+          <w:szCs w:val="24"/>
           <w:lang w:val="en-US"/>
         </w:rPr>
-        <w:t xml:space="preserve"> - </w:t>
-      </w:r>
-      <w:r>
-        <w:rPr>
-          <w:lang w:val="en-US"/>
-        </w:rPr>
-        <w:t>UCP (Use Case Points)</w:t>
-      </w:r>
-      <w:r>
+        <w:t xml:space="preserve"> - UCP (Use Case Points)</w:t>
+      </w:r>
+      <w:r>
+        <w:rPr>
+          <w:rFonts w:ascii="Times New Roman" w:hAnsi="Times New Roman" w:cs="Times New Roman"/>
+          <w:sz w:val="24"/>
+          <w:szCs w:val="24"/>
+        </w:rPr>
         <w:t>.</w:t>
       </w:r>
     </w:p>
@@ -1187,6 +1323,7 @@
         <w:rPr>
           <w:rFonts w:eastAsia="Times New Roman" w:cs="Arial"/>
         </w:rPr>
+        <w:lastRenderedPageBreak/>
         <w:t>Даёт нам оценку масштаба системы.</w:t>
       </w:r>
     </w:p>
@@ -1202,7 +1339,6 @@
         <w:rPr>
           <w:rFonts w:eastAsia="Times New Roman" w:cs="Arial"/>
         </w:rPr>
-        <w:lastRenderedPageBreak/>
         <w:t xml:space="preserve">Все варианты использования делятся на </w:t>
       </w:r>
       <w:r>
@@ -1941,19 +2077,7 @@
               <w:rPr>
                 <w:rFonts w:eastAsia="Times New Roman" w:cs="Arial"/>
               </w:rPr>
-              <w:t>Отслеживание п</w:t>
-            </w:r>
-            <w:r>
-              <w:rPr>
-                <w:rFonts w:eastAsia="Times New Roman" w:cs="Arial"/>
-              </w:rPr>
-              <w:t>убличных</w:t>
-            </w:r>
-            <w:r>
-              <w:rPr>
-                <w:rFonts w:eastAsia="Times New Roman" w:cs="Arial"/>
-              </w:rPr>
-              <w:t xml:space="preserve"> задач</w:t>
+              <w:t>Отслеживание публичных задач</w:t>
             </w:r>
           </w:p>
         </w:tc>
@@ -3140,6 +3264,7 @@
               <w:rPr>
                 <w:rFonts w:eastAsia="Times New Roman" w:cs="Arial"/>
               </w:rPr>
+              <w:lastRenderedPageBreak/>
               <w:t>Т6</w:t>
             </w:r>
           </w:p>
@@ -3204,7 +3329,6 @@
               <w:rPr>
                 <w:rFonts w:eastAsia="Times New Roman" w:cs="Arial"/>
               </w:rPr>
-              <w:lastRenderedPageBreak/>
               <w:t>Т7</w:t>
             </w:r>
           </w:p>
@@ -5710,11 +5834,11 @@
     </w:p>
     <w:p>
       <w:r>
-        <w:t xml:space="preserve">Каждому показателю присваивается значение в диапазоне от 0 до 5. Для показателей F1 - F4 0 означает отсутствие, 3 - средний уровень, 5 - высокий уровень. Для показателя F5 0 означает отсутствие мотивации, 3 - средний уровень, 5 - высокий уровень мотивации. Для F6 </w:t>
+        <w:t xml:space="preserve">Каждому показателю присваивается значение в диапазоне от 0 до 5. Для показателей F1 - F4 0 означает отсутствие, 3 - средний уровень, 5 - высокий уровень. Для показателя F5 0 означает отсутствие мотивации, 3 - средний уровень, 5 - высокий уровень мотивации. Для F6 0 означает </w:t>
       </w:r>
       <w:r>
         <w:lastRenderedPageBreak/>
-        <w:t>0 означает высокую нестабильность требований, 3 - среднюю, 5 - стабильные требования. Для F7 0 означает отсутствие специалистов с частичной занятостью, 3 - средний уровень, 5 - все специалисты с частичной занятостью. Для показателя F8 0 означает простой язык программирования, 3 - среднюю сложность, 5 - высокую сложность.</w:t>
+        <w:t>высокую нестабильность требований, 3 - среднюю, 5 - стабильные требования. Для F7 0 означает отсутствие специалистов с частичной занятостью, 3 - средний уровень, 5 - все специалисты с частичной занятостью. Для показателя F8 0 означает простой язык программирования, 3 - среднюю сложность, 5 - высокую сложность.</w:t>
       </w:r>
     </w:p>
     <w:p>
@@ -7045,7 +7169,7 @@
         <w:rPr>
           <w:rFonts w:eastAsia="Times New Roman" w:cs="Arial"/>
         </w:rPr>
-        <w:t>4</w:t>
+        <w:t>1</w:t>
       </w:r>
       <w:r>
         <w:rPr>
@@ -7081,7 +7205,7 @@
         <w:rPr>
           <w:rFonts w:eastAsia="Times New Roman" w:cs="Arial"/>
         </w:rPr>
-        <w:t>15</w:t>
+        <w:t>24</w:t>
       </w:r>
       <w:r>
         <w:rPr>
